--- a/Work Diaries/provvisori/2019.05.17_i3_beffa_finke_ghilardini_diario_prog3.docx
+++ b/Work Diaries/provvisori/2019.05.17_i3_beffa_finke_ghilardini_diario_prog3.docx
@@ -139,6 +139,84 @@
                 <w:b w:val="0"/>
               </w:rPr>
             </w:pPr>
+            <w:r>
+              <w:rPr>
+                <w:b w:val="0"/>
+              </w:rPr>
+              <w:t>Oggi abbiamo:</w:t>
+            </w:r>
+          </w:p>
+          <w:p>
+            <w:pPr>
+              <w:pStyle w:val="Nessunaspaziatura"/>
+              <w:numPr>
+                <w:ilvl w:val="0"/>
+                <w:numId w:val="38"/>
+              </w:numPr>
+              <w:rPr>
+                <w:b w:val="0"/>
+              </w:rPr>
+            </w:pPr>
+            <w:r>
+              <w:rPr>
+                <w:b w:val="0"/>
+              </w:rPr>
+              <w:t>Realizzato il Gantt consuntivo;</w:t>
+            </w:r>
+          </w:p>
+          <w:p>
+            <w:pPr>
+              <w:pStyle w:val="Nessunaspaziatura"/>
+              <w:numPr>
+                <w:ilvl w:val="0"/>
+                <w:numId w:val="38"/>
+              </w:numPr>
+              <w:rPr>
+                <w:b w:val="0"/>
+              </w:rPr>
+            </w:pPr>
+            <w:r>
+              <w:rPr>
+                <w:b w:val="0"/>
+              </w:rPr>
+              <w:t>Completato i sotto-capitoli dell’implementazione 20 e 22;</w:t>
+            </w:r>
+          </w:p>
+          <w:p>
+            <w:pPr>
+              <w:pStyle w:val="Nessunaspaziatura"/>
+              <w:numPr>
+                <w:ilvl w:val="0"/>
+                <w:numId w:val="38"/>
+              </w:numPr>
+              <w:rPr>
+                <w:b w:val="0"/>
+              </w:rPr>
+            </w:pPr>
+            <w:r>
+              <w:rPr>
+                <w:b w:val="0"/>
+              </w:rPr>
+              <w:t>Terminato la presentazione;</w:t>
+            </w:r>
+          </w:p>
+          <w:p>
+            <w:pPr>
+              <w:pStyle w:val="Nessunaspaziatura"/>
+              <w:numPr>
+                <w:ilvl w:val="0"/>
+                <w:numId w:val="38"/>
+              </w:numPr>
+              <w:rPr>
+                <w:b w:val="0"/>
+              </w:rPr>
+            </w:pPr>
+            <w:r>
+              <w:rPr>
+                <w:b w:val="0"/>
+              </w:rPr>
+              <w:t>Aggiunto il consuntivo alla doc (manca il commento);</w:t>
+            </w:r>
           </w:p>
         </w:tc>
       </w:tr>
@@ -250,6 +328,14 @@
                 <w:b w:val="0"/>
               </w:rPr>
             </w:pPr>
+            <w:r>
+              <w:rPr>
+                <w:b w:val="0"/>
+              </w:rPr>
+              <w:t>Nelle tempistiche</w:t>
+            </w:r>
+            <w:bookmarkStart w:id="0" w:name="_GoBack"/>
+            <w:bookmarkEnd w:id="0"/>
           </w:p>
         </w:tc>
       </w:tr>
@@ -343,6 +429,13 @@
                 <w:bCs w:val="0"/>
               </w:rPr>
             </w:pPr>
+            <w:r>
+              <w:rPr>
+                <w:b w:val="0"/>
+                <w:bCs w:val="0"/>
+              </w:rPr>
+              <w:t>Completare il capitolo 21 e il 23 dell’implementazione</w:t>
+            </w:r>
           </w:p>
         </w:tc>
       </w:tr>
@@ -359,8 +452,25 @@
                 <w:b w:val="0"/>
               </w:rPr>
             </w:pPr>
-            <w:bookmarkStart w:id="0" w:name="_GoBack"/>
-            <w:bookmarkEnd w:id="0"/>
+          </w:p>
+        </w:tc>
+      </w:tr>
+      <w:tr>
+        <w:trPr>
+          <w:cnfStyle w:val="000000100000" w:firstRow="0" w:lastRow="0" w:firstColumn="0" w:lastColumn="0" w:oddVBand="0" w:evenVBand="0" w:oddHBand="1" w:evenHBand="0" w:firstRowFirstColumn="0" w:firstRowLastColumn="0" w:lastRowFirstColumn="0" w:lastRowLastColumn="0"/>
+        </w:trPr>
+        <w:tc>
+          <w:tcPr>
+            <w:cnfStyle w:val="001000000000" w:firstRow="0" w:lastRow="0" w:firstColumn="1" w:lastColumn="0" w:oddVBand="0" w:evenVBand="0" w:oddHBand="0" w:evenHBand="0" w:firstRowFirstColumn="0" w:firstRowLastColumn="0" w:lastRowFirstColumn="0" w:lastRowLastColumn="0"/>
+            <w:tcW w:w="9618" w:type="dxa"/>
+          </w:tcPr>
+          <w:p>
+            <w:pPr>
+              <w:pStyle w:val="Nessunaspaziatura"/>
+              <w:rPr>
+                <w:b w:val="0"/>
+              </w:rPr>
+            </w:pPr>
           </w:p>
         </w:tc>
       </w:tr>
@@ -1279,6 +1389,119 @@
     </w:lvl>
   </w:abstractNum>
   <w:abstractNum w:abstractNumId="7" w15:restartNumberingAfterBreak="0">
+    <w:nsid w:val="26B2290D"/>
+    <w:multiLevelType w:val="hybridMultilevel"/>
+    <w:tmpl w:val="1C4AB89E"/>
+    <w:lvl w:ilvl="0" w:tplc="04090001">
+      <w:start w:val="1"/>
+      <w:numFmt w:val="bullet"/>
+      <w:lvlText w:val=""/>
+      <w:lvlJc w:val="left"/>
+      <w:pPr>
+        <w:ind w:left="720" w:hanging="360"/>
+      </w:pPr>
+      <w:rPr>
+        <w:rFonts w:ascii="Symbol" w:hAnsi="Symbol" w:hint="default"/>
+      </w:rPr>
+    </w:lvl>
+    <w:lvl w:ilvl="1" w:tplc="04090003" w:tentative="1">
+      <w:start w:val="1"/>
+      <w:numFmt w:val="bullet"/>
+      <w:lvlText w:val="o"/>
+      <w:lvlJc w:val="left"/>
+      <w:pPr>
+        <w:ind w:left="1440" w:hanging="360"/>
+      </w:pPr>
+      <w:rPr>
+        <w:rFonts w:ascii="Courier New" w:hAnsi="Courier New" w:cs="Courier New" w:hint="default"/>
+      </w:rPr>
+    </w:lvl>
+    <w:lvl w:ilvl="2" w:tplc="04090005" w:tentative="1">
+      <w:start w:val="1"/>
+      <w:numFmt w:val="bullet"/>
+      <w:lvlText w:val=""/>
+      <w:lvlJc w:val="left"/>
+      <w:pPr>
+        <w:ind w:left="2160" w:hanging="360"/>
+      </w:pPr>
+      <w:rPr>
+        <w:rFonts w:ascii="Wingdings" w:hAnsi="Wingdings" w:hint="default"/>
+      </w:rPr>
+    </w:lvl>
+    <w:lvl w:ilvl="3" w:tplc="04090001" w:tentative="1">
+      <w:start w:val="1"/>
+      <w:numFmt w:val="bullet"/>
+      <w:lvlText w:val=""/>
+      <w:lvlJc w:val="left"/>
+      <w:pPr>
+        <w:ind w:left="2880" w:hanging="360"/>
+      </w:pPr>
+      <w:rPr>
+        <w:rFonts w:ascii="Symbol" w:hAnsi="Symbol" w:hint="default"/>
+      </w:rPr>
+    </w:lvl>
+    <w:lvl w:ilvl="4" w:tplc="04090003" w:tentative="1">
+      <w:start w:val="1"/>
+      <w:numFmt w:val="bullet"/>
+      <w:lvlText w:val="o"/>
+      <w:lvlJc w:val="left"/>
+      <w:pPr>
+        <w:ind w:left="3600" w:hanging="360"/>
+      </w:pPr>
+      <w:rPr>
+        <w:rFonts w:ascii="Courier New" w:hAnsi="Courier New" w:cs="Courier New" w:hint="default"/>
+      </w:rPr>
+    </w:lvl>
+    <w:lvl w:ilvl="5" w:tplc="04090005" w:tentative="1">
+      <w:start w:val="1"/>
+      <w:numFmt w:val="bullet"/>
+      <w:lvlText w:val=""/>
+      <w:lvlJc w:val="left"/>
+      <w:pPr>
+        <w:ind w:left="4320" w:hanging="360"/>
+      </w:pPr>
+      <w:rPr>
+        <w:rFonts w:ascii="Wingdings" w:hAnsi="Wingdings" w:hint="default"/>
+      </w:rPr>
+    </w:lvl>
+    <w:lvl w:ilvl="6" w:tplc="04090001" w:tentative="1">
+      <w:start w:val="1"/>
+      <w:numFmt w:val="bullet"/>
+      <w:lvlText w:val=""/>
+      <w:lvlJc w:val="left"/>
+      <w:pPr>
+        <w:ind w:left="5040" w:hanging="360"/>
+      </w:pPr>
+      <w:rPr>
+        <w:rFonts w:ascii="Symbol" w:hAnsi="Symbol" w:hint="default"/>
+      </w:rPr>
+    </w:lvl>
+    <w:lvl w:ilvl="7" w:tplc="04090003" w:tentative="1">
+      <w:start w:val="1"/>
+      <w:numFmt w:val="bullet"/>
+      <w:lvlText w:val="o"/>
+      <w:lvlJc w:val="left"/>
+      <w:pPr>
+        <w:ind w:left="5760" w:hanging="360"/>
+      </w:pPr>
+      <w:rPr>
+        <w:rFonts w:ascii="Courier New" w:hAnsi="Courier New" w:cs="Courier New" w:hint="default"/>
+      </w:rPr>
+    </w:lvl>
+    <w:lvl w:ilvl="8" w:tplc="04090005" w:tentative="1">
+      <w:start w:val="1"/>
+      <w:numFmt w:val="bullet"/>
+      <w:lvlText w:val=""/>
+      <w:lvlJc w:val="left"/>
+      <w:pPr>
+        <w:ind w:left="6480" w:hanging="360"/>
+      </w:pPr>
+      <w:rPr>
+        <w:rFonts w:ascii="Wingdings" w:hAnsi="Wingdings" w:hint="default"/>
+      </w:rPr>
+    </w:lvl>
+  </w:abstractNum>
+  <w:abstractNum w:abstractNumId="8" w15:restartNumberingAfterBreak="0">
     <w:nsid w:val="36E11DF4"/>
     <w:multiLevelType w:val="hybridMultilevel"/>
     <w:tmpl w:val="1856E4BE"/>
@@ -1390,7 +1613,7 @@
       </w:rPr>
     </w:lvl>
   </w:abstractNum>
-  <w:abstractNum w:abstractNumId="8" w15:restartNumberingAfterBreak="0">
+  <w:abstractNum w:abstractNumId="9" w15:restartNumberingAfterBreak="0">
     <w:nsid w:val="385553B7"/>
     <w:multiLevelType w:val="hybridMultilevel"/>
     <w:tmpl w:val="BBE280C2"/>
@@ -1503,7 +1726,7 @@
       </w:rPr>
     </w:lvl>
   </w:abstractNum>
-  <w:abstractNum w:abstractNumId="9" w15:restartNumberingAfterBreak="0">
+  <w:abstractNum w:abstractNumId="10" w15:restartNumberingAfterBreak="0">
     <w:nsid w:val="38FB36A4"/>
     <w:multiLevelType w:val="hybridMultilevel"/>
     <w:tmpl w:val="D6783C66"/>
@@ -1616,7 +1839,7 @@
       </w:rPr>
     </w:lvl>
   </w:abstractNum>
-  <w:abstractNum w:abstractNumId="10" w15:restartNumberingAfterBreak="0">
+  <w:abstractNum w:abstractNumId="11" w15:restartNumberingAfterBreak="0">
     <w:nsid w:val="3AFA4BF8"/>
     <w:multiLevelType w:val="hybridMultilevel"/>
     <w:tmpl w:val="EF1C99B4"/>
@@ -1728,7 +1951,7 @@
       </w:rPr>
     </w:lvl>
   </w:abstractNum>
-  <w:abstractNum w:abstractNumId="11" w15:restartNumberingAfterBreak="0">
+  <w:abstractNum w:abstractNumId="12" w15:restartNumberingAfterBreak="0">
     <w:nsid w:val="3D4C551D"/>
     <w:multiLevelType w:val="hybridMultilevel"/>
     <w:tmpl w:val="1D629A34"/>
@@ -1841,7 +2064,7 @@
       </w:rPr>
     </w:lvl>
   </w:abstractNum>
-  <w:abstractNum w:abstractNumId="12" w15:restartNumberingAfterBreak="0">
+  <w:abstractNum w:abstractNumId="13" w15:restartNumberingAfterBreak="0">
     <w:nsid w:val="3EA62C50"/>
     <w:multiLevelType w:val="hybridMultilevel"/>
     <w:tmpl w:val="507AD64A"/>
@@ -1954,7 +2177,7 @@
       </w:rPr>
     </w:lvl>
   </w:abstractNum>
-  <w:abstractNum w:abstractNumId="13" w15:restartNumberingAfterBreak="0">
+  <w:abstractNum w:abstractNumId="14" w15:restartNumberingAfterBreak="0">
     <w:nsid w:val="3EBE4D1A"/>
     <w:multiLevelType w:val="hybridMultilevel"/>
     <w:tmpl w:val="C2E8BF98"/>
@@ -2066,7 +2289,7 @@
       </w:rPr>
     </w:lvl>
   </w:abstractNum>
-  <w:abstractNum w:abstractNumId="14" w15:restartNumberingAfterBreak="0">
+  <w:abstractNum w:abstractNumId="15" w15:restartNumberingAfterBreak="0">
     <w:nsid w:val="3F392259"/>
     <w:multiLevelType w:val="hybridMultilevel"/>
     <w:tmpl w:val="F36E6512"/>
@@ -2179,7 +2402,7 @@
       </w:rPr>
     </w:lvl>
   </w:abstractNum>
-  <w:abstractNum w:abstractNumId="15" w15:restartNumberingAfterBreak="0">
+  <w:abstractNum w:abstractNumId="16" w15:restartNumberingAfterBreak="0">
     <w:nsid w:val="3F671B2A"/>
     <w:multiLevelType w:val="hybridMultilevel"/>
     <w:tmpl w:val="837CCA7E"/>
@@ -2292,7 +2515,7 @@
       </w:rPr>
     </w:lvl>
   </w:abstractNum>
-  <w:abstractNum w:abstractNumId="16" w15:restartNumberingAfterBreak="0">
+  <w:abstractNum w:abstractNumId="17" w15:restartNumberingAfterBreak="0">
     <w:nsid w:val="432D4A14"/>
     <w:multiLevelType w:val="hybridMultilevel"/>
     <w:tmpl w:val="3850D6E2"/>
@@ -2404,7 +2627,7 @@
       </w:rPr>
     </w:lvl>
   </w:abstractNum>
-  <w:abstractNum w:abstractNumId="17" w15:restartNumberingAfterBreak="0">
+  <w:abstractNum w:abstractNumId="18" w15:restartNumberingAfterBreak="0">
     <w:nsid w:val="43C51455"/>
     <w:multiLevelType w:val="hybridMultilevel"/>
     <w:tmpl w:val="7FD0EA82"/>
@@ -2517,7 +2740,7 @@
       </w:rPr>
     </w:lvl>
   </w:abstractNum>
-  <w:abstractNum w:abstractNumId="18" w15:restartNumberingAfterBreak="0">
+  <w:abstractNum w:abstractNumId="19" w15:restartNumberingAfterBreak="0">
     <w:nsid w:val="442C21C6"/>
     <w:multiLevelType w:val="hybridMultilevel"/>
     <w:tmpl w:val="D64E2F34"/>
@@ -2630,7 +2853,7 @@
       </w:rPr>
     </w:lvl>
   </w:abstractNum>
-  <w:abstractNum w:abstractNumId="19" w15:restartNumberingAfterBreak="0">
+  <w:abstractNum w:abstractNumId="20" w15:restartNumberingAfterBreak="0">
     <w:nsid w:val="44F65ACA"/>
     <w:multiLevelType w:val="hybridMultilevel"/>
     <w:tmpl w:val="A3C8D654"/>
@@ -2743,7 +2966,7 @@
       </w:rPr>
     </w:lvl>
   </w:abstractNum>
-  <w:abstractNum w:abstractNumId="20" w15:restartNumberingAfterBreak="0">
+  <w:abstractNum w:abstractNumId="21" w15:restartNumberingAfterBreak="0">
     <w:nsid w:val="45714A95"/>
     <w:multiLevelType w:val="hybridMultilevel"/>
     <w:tmpl w:val="05F4A790"/>
@@ -2855,7 +3078,7 @@
       </w:rPr>
     </w:lvl>
   </w:abstractNum>
-  <w:abstractNum w:abstractNumId="21" w15:restartNumberingAfterBreak="0">
+  <w:abstractNum w:abstractNumId="22" w15:restartNumberingAfterBreak="0">
     <w:nsid w:val="47473CE2"/>
     <w:multiLevelType w:val="hybridMultilevel"/>
     <w:tmpl w:val="ECF27DAE"/>
@@ -2967,7 +3190,7 @@
       </w:rPr>
     </w:lvl>
   </w:abstractNum>
-  <w:abstractNum w:abstractNumId="22" w15:restartNumberingAfterBreak="0">
+  <w:abstractNum w:abstractNumId="23" w15:restartNumberingAfterBreak="0">
     <w:nsid w:val="4D8115E5"/>
     <w:multiLevelType w:val="hybridMultilevel"/>
     <w:tmpl w:val="3DC066B4"/>
@@ -3080,7 +3303,7 @@
       </w:rPr>
     </w:lvl>
   </w:abstractNum>
-  <w:abstractNum w:abstractNumId="23" w15:restartNumberingAfterBreak="0">
+  <w:abstractNum w:abstractNumId="24" w15:restartNumberingAfterBreak="0">
     <w:nsid w:val="4F595A89"/>
     <w:multiLevelType w:val="hybridMultilevel"/>
     <w:tmpl w:val="FEACD0A6"/>
@@ -3193,7 +3416,7 @@
       </w:rPr>
     </w:lvl>
   </w:abstractNum>
-  <w:abstractNum w:abstractNumId="24" w15:restartNumberingAfterBreak="0">
+  <w:abstractNum w:abstractNumId="25" w15:restartNumberingAfterBreak="0">
     <w:nsid w:val="50E35601"/>
     <w:multiLevelType w:val="hybridMultilevel"/>
     <w:tmpl w:val="3A6A40E6"/>
@@ -3306,7 +3529,7 @@
       </w:rPr>
     </w:lvl>
   </w:abstractNum>
-  <w:abstractNum w:abstractNumId="25" w15:restartNumberingAfterBreak="0">
+  <w:abstractNum w:abstractNumId="26" w15:restartNumberingAfterBreak="0">
     <w:nsid w:val="5813225F"/>
     <w:multiLevelType w:val="hybridMultilevel"/>
     <w:tmpl w:val="67163884"/>
@@ -3419,7 +3642,7 @@
       </w:rPr>
     </w:lvl>
   </w:abstractNum>
-  <w:abstractNum w:abstractNumId="26" w15:restartNumberingAfterBreak="0">
+  <w:abstractNum w:abstractNumId="27" w15:restartNumberingAfterBreak="0">
     <w:nsid w:val="5A3606D5"/>
     <w:multiLevelType w:val="hybridMultilevel"/>
     <w:tmpl w:val="91805626"/>
@@ -3532,7 +3755,7 @@
       </w:rPr>
     </w:lvl>
   </w:abstractNum>
-  <w:abstractNum w:abstractNumId="27" w15:restartNumberingAfterBreak="0">
+  <w:abstractNum w:abstractNumId="28" w15:restartNumberingAfterBreak="0">
     <w:nsid w:val="61C87B25"/>
     <w:multiLevelType w:val="hybridMultilevel"/>
     <w:tmpl w:val="6FA21976"/>
@@ -3645,7 +3868,7 @@
       </w:rPr>
     </w:lvl>
   </w:abstractNum>
-  <w:abstractNum w:abstractNumId="28" w15:restartNumberingAfterBreak="0">
+  <w:abstractNum w:abstractNumId="29" w15:restartNumberingAfterBreak="0">
     <w:nsid w:val="621D43F7"/>
     <w:multiLevelType w:val="hybridMultilevel"/>
     <w:tmpl w:val="E1BA4850"/>
@@ -3758,7 +3981,7 @@
       </w:rPr>
     </w:lvl>
   </w:abstractNum>
-  <w:abstractNum w:abstractNumId="29" w15:restartNumberingAfterBreak="0">
+  <w:abstractNum w:abstractNumId="30" w15:restartNumberingAfterBreak="0">
     <w:nsid w:val="657763C8"/>
     <w:multiLevelType w:val="hybridMultilevel"/>
     <w:tmpl w:val="94F87C5A"/>
@@ -3871,7 +4094,7 @@
       </w:rPr>
     </w:lvl>
   </w:abstractNum>
-  <w:abstractNum w:abstractNumId="30" w15:restartNumberingAfterBreak="0">
+  <w:abstractNum w:abstractNumId="31" w15:restartNumberingAfterBreak="0">
     <w:nsid w:val="6AFC21B1"/>
     <w:multiLevelType w:val="hybridMultilevel"/>
     <w:tmpl w:val="ABCC59D8"/>
@@ -3983,7 +4206,7 @@
       </w:rPr>
     </w:lvl>
   </w:abstractNum>
-  <w:abstractNum w:abstractNumId="31" w15:restartNumberingAfterBreak="0">
+  <w:abstractNum w:abstractNumId="32" w15:restartNumberingAfterBreak="0">
     <w:nsid w:val="74DB59D8"/>
     <w:multiLevelType w:val="hybridMultilevel"/>
     <w:tmpl w:val="E334E25C"/>
@@ -4096,7 +4319,7 @@
       </w:rPr>
     </w:lvl>
   </w:abstractNum>
-  <w:abstractNum w:abstractNumId="32" w15:restartNumberingAfterBreak="0">
+  <w:abstractNum w:abstractNumId="33" w15:restartNumberingAfterBreak="0">
     <w:nsid w:val="75D3674F"/>
     <w:multiLevelType w:val="hybridMultilevel"/>
     <w:tmpl w:val="0C86E85C"/>
@@ -4209,7 +4432,7 @@
       </w:rPr>
     </w:lvl>
   </w:abstractNum>
-  <w:abstractNum w:abstractNumId="33" w15:restartNumberingAfterBreak="0">
+  <w:abstractNum w:abstractNumId="34" w15:restartNumberingAfterBreak="0">
     <w:nsid w:val="7C6D2D85"/>
     <w:multiLevelType w:val="hybridMultilevel"/>
     <w:tmpl w:val="2C1ECC9E"/>
@@ -4322,7 +4545,7 @@
       </w:rPr>
     </w:lvl>
   </w:abstractNum>
-  <w:abstractNum w:abstractNumId="34" w15:restartNumberingAfterBreak="0">
+  <w:abstractNum w:abstractNumId="35" w15:restartNumberingAfterBreak="0">
     <w:nsid w:val="7DC25969"/>
     <w:multiLevelType w:val="hybridMultilevel"/>
     <w:tmpl w:val="49A4B118"/>
@@ -4411,7 +4634,7 @@
       </w:pPr>
     </w:lvl>
   </w:abstractNum>
-  <w:abstractNum w:abstractNumId="35" w15:restartNumberingAfterBreak="0">
+  <w:abstractNum w:abstractNumId="36" w15:restartNumberingAfterBreak="0">
     <w:nsid w:val="7EF66942"/>
     <w:multiLevelType w:val="hybridMultilevel"/>
     <w:tmpl w:val="B52272B8"/>
@@ -4524,7 +4747,7 @@
       </w:rPr>
     </w:lvl>
   </w:abstractNum>
-  <w:abstractNum w:abstractNumId="36" w15:restartNumberingAfterBreak="0">
+  <w:abstractNum w:abstractNumId="37" w15:restartNumberingAfterBreak="0">
     <w:nsid w:val="7F4E361B"/>
     <w:multiLevelType w:val="hybridMultilevel"/>
     <w:tmpl w:val="CCF43556"/>
@@ -4611,94 +4834,94 @@
     </w:lvl>
   </w:abstractNum>
   <w:num w:numId="1">
-    <w:abstractNumId w:val="27"/>
+    <w:abstractNumId w:val="28"/>
   </w:num>
   <w:num w:numId="2">
-    <w:abstractNumId w:val="22"/>
+    <w:abstractNumId w:val="23"/>
   </w:num>
   <w:num w:numId="3">
-    <w:abstractNumId w:val="28"/>
+    <w:abstractNumId w:val="29"/>
   </w:num>
   <w:num w:numId="4">
-    <w:abstractNumId w:val="11"/>
+    <w:abstractNumId w:val="12"/>
   </w:num>
   <w:num w:numId="5">
-    <w:abstractNumId w:val="31"/>
+    <w:abstractNumId w:val="32"/>
   </w:num>
   <w:num w:numId="6">
     <w:abstractNumId w:val="4"/>
   </w:num>
   <w:num w:numId="7">
-    <w:abstractNumId w:val="29"/>
+    <w:abstractNumId w:val="30"/>
   </w:num>
   <w:num w:numId="8">
-    <w:abstractNumId w:val="18"/>
+    <w:abstractNumId w:val="19"/>
   </w:num>
   <w:num w:numId="9">
-    <w:abstractNumId w:val="13"/>
+    <w:abstractNumId w:val="14"/>
   </w:num>
   <w:num w:numId="10">
-    <w:abstractNumId w:val="16"/>
+    <w:abstractNumId w:val="17"/>
   </w:num>
   <w:num w:numId="11">
-    <w:abstractNumId w:val="26"/>
+    <w:abstractNumId w:val="27"/>
   </w:num>
   <w:num w:numId="12">
     <w:abstractNumId w:val="2"/>
   </w:num>
   <w:num w:numId="13">
-    <w:abstractNumId w:val="10"/>
+    <w:abstractNumId w:val="11"/>
   </w:num>
   <w:num w:numId="14">
+    <w:abstractNumId w:val="21"/>
+  </w:num>
+  <w:num w:numId="15">
+    <w:abstractNumId w:val="16"/>
+  </w:num>
+  <w:num w:numId="16">
+    <w:abstractNumId w:val="22"/>
+  </w:num>
+  <w:num w:numId="17">
+    <w:abstractNumId w:val="35"/>
+  </w:num>
+  <w:num w:numId="18">
     <w:abstractNumId w:val="20"/>
   </w:num>
-  <w:num w:numId="15">
-    <w:abstractNumId w:val="15"/>
-  </w:num>
-  <w:num w:numId="16">
-    <w:abstractNumId w:val="21"/>
-  </w:num>
-  <w:num w:numId="17">
-    <w:abstractNumId w:val="34"/>
-  </w:num>
-  <w:num w:numId="18">
-    <w:abstractNumId w:val="19"/>
-  </w:num>
   <w:num w:numId="19">
-    <w:abstractNumId w:val="30"/>
+    <w:abstractNumId w:val="31"/>
   </w:num>
   <w:num w:numId="20">
-    <w:abstractNumId w:val="7"/>
+    <w:abstractNumId w:val="8"/>
   </w:num>
   <w:num w:numId="21">
-    <w:abstractNumId w:val="36"/>
+    <w:abstractNumId w:val="37"/>
   </w:num>
   <w:num w:numId="22">
-    <w:abstractNumId w:val="17"/>
+    <w:abstractNumId w:val="18"/>
   </w:num>
   <w:num w:numId="23">
     <w:abstractNumId w:val="1"/>
   </w:num>
   <w:num w:numId="24">
-    <w:abstractNumId w:val="12"/>
+    <w:abstractNumId w:val="13"/>
   </w:num>
   <w:num w:numId="25">
     <w:abstractNumId w:val="5"/>
   </w:num>
   <w:num w:numId="26">
+    <w:abstractNumId w:val="34"/>
+  </w:num>
+  <w:num w:numId="27">
+    <w:abstractNumId w:val="26"/>
+  </w:num>
+  <w:num w:numId="28">
     <w:abstractNumId w:val="33"/>
   </w:num>
-  <w:num w:numId="27">
-    <w:abstractNumId w:val="25"/>
-  </w:num>
-  <w:num w:numId="28">
-    <w:abstractNumId w:val="32"/>
-  </w:num>
   <w:num w:numId="29">
-    <w:abstractNumId w:val="8"/>
+    <w:abstractNumId w:val="9"/>
   </w:num>
   <w:num w:numId="30">
-    <w:abstractNumId w:val="14"/>
+    <w:abstractNumId w:val="15"/>
   </w:num>
   <w:num w:numId="31">
     <w:abstractNumId w:val="3"/>
@@ -4707,19 +4930,22 @@
     <w:abstractNumId w:val="0"/>
   </w:num>
   <w:num w:numId="33">
-    <w:abstractNumId w:val="24"/>
+    <w:abstractNumId w:val="25"/>
   </w:num>
   <w:num w:numId="34">
     <w:abstractNumId w:val="6"/>
   </w:num>
   <w:num w:numId="35">
-    <w:abstractNumId w:val="9"/>
+    <w:abstractNumId w:val="10"/>
   </w:num>
   <w:num w:numId="36">
-    <w:abstractNumId w:val="23"/>
+    <w:abstractNumId w:val="24"/>
   </w:num>
   <w:num w:numId="37">
-    <w:abstractNumId w:val="35"/>
+    <w:abstractNumId w:val="36"/>
+  </w:num>
+  <w:num w:numId="38">
+    <w:abstractNumId w:val="7"/>
   </w:num>
 </w:numbering>
 </file>
@@ -5718,6 +5944,7 @@
     <w:rsid w:val="00A251DD"/>
     <w:rsid w:val="00A74C0F"/>
     <w:rsid w:val="00A75FFA"/>
+    <w:rsid w:val="00A76631"/>
     <w:rsid w:val="00AE7D08"/>
     <w:rsid w:val="00B412A8"/>
     <w:rsid w:val="00B7745B"/>
@@ -6543,7 +6770,7 @@
 </file>
 
 <file path=customXml/itemProps1.xml><?xml version="1.0" encoding="utf-8"?>
-<ds:datastoreItem xmlns:ds="http://schemas.openxmlformats.org/officeDocument/2006/customXml" ds:itemID="{6924B91D-7300-4B19-9BA3-16C876678ABA}">
+<ds:datastoreItem xmlns:ds="http://schemas.openxmlformats.org/officeDocument/2006/customXml" ds:itemID="{5B243D0D-527C-44EA-808F-464149FA12FF}">
   <ds:schemaRefs>
     <ds:schemaRef ds:uri="http://schemas.openxmlformats.org/officeDocument/2006/bibliography"/>
   </ds:schemaRefs>

--- a/Work Diaries/provvisori/2019.05.17_i3_beffa_finke_ghilardini_diario_prog3.docx
+++ b/Work Diaries/provvisori/2019.05.17_i3_beffa_finke_ghilardini_diario_prog3.docx
@@ -218,6 +218,50 @@
               <w:t>Aggiunto il consuntivo alla doc (manca il commento);</w:t>
             </w:r>
           </w:p>
+          <w:p>
+            <w:pPr>
+              <w:pStyle w:val="Nessunaspaziatura"/>
+              <w:numPr>
+                <w:ilvl w:val="0"/>
+                <w:numId w:val="38"/>
+              </w:numPr>
+              <w:rPr>
+                <w:b w:val="0"/>
+              </w:rPr>
+            </w:pPr>
+            <w:r>
+              <w:rPr>
+                <w:b w:val="0"/>
+              </w:rPr>
+              <w:t>Sistemato il layout della maggior parte dei codici del capitolo implementazione</w:t>
+            </w:r>
+            <w:bookmarkStart w:id="0" w:name="_GoBack"/>
+            <w:bookmarkEnd w:id="0"/>
+            <w:r>
+              <w:rPr>
+                <w:b w:val="0"/>
+              </w:rPr>
+              <w:t>;</w:t>
+            </w:r>
+          </w:p>
+          <w:p>
+            <w:pPr>
+              <w:pStyle w:val="Nessunaspaziatura"/>
+              <w:numPr>
+                <w:ilvl w:val="0"/>
+                <w:numId w:val="38"/>
+              </w:numPr>
+              <w:rPr>
+                <w:b w:val="0"/>
+              </w:rPr>
+            </w:pPr>
+            <w:r>
+              <w:rPr>
+                <w:b w:val="0"/>
+              </w:rPr>
+              <w:t>Aggiunta la sitografia alla doc;</w:t>
+            </w:r>
+          </w:p>
         </w:tc>
       </w:tr>
     </w:tbl>
@@ -334,8 +378,6 @@
               </w:rPr>
               <w:t>Nelle tempistiche</w:t>
             </w:r>
-            <w:bookmarkStart w:id="0" w:name="_GoBack"/>
-            <w:bookmarkEnd w:id="0"/>
           </w:p>
         </w:tc>
       </w:tr>
@@ -5901,6 +5943,7 @@
     <w:rsid w:val="00262E13"/>
     <w:rsid w:val="002746BC"/>
     <w:rsid w:val="00283BFA"/>
+    <w:rsid w:val="002C5676"/>
     <w:rsid w:val="002E249D"/>
     <w:rsid w:val="002F1836"/>
     <w:rsid w:val="00304ECD"/>
@@ -6770,7 +6813,7 @@
 </file>
 
 <file path=customXml/itemProps1.xml><?xml version="1.0" encoding="utf-8"?>
-<ds:datastoreItem xmlns:ds="http://schemas.openxmlformats.org/officeDocument/2006/customXml" ds:itemID="{5B243D0D-527C-44EA-808F-464149FA12FF}">
+<ds:datastoreItem xmlns:ds="http://schemas.openxmlformats.org/officeDocument/2006/customXml" ds:itemID="{F6D4339A-C818-4593-A28E-950CE439396A}">
   <ds:schemaRefs>
     <ds:schemaRef ds:uri="http://schemas.openxmlformats.org/officeDocument/2006/bibliography"/>
   </ds:schemaRefs>

--- a/Work Diaries/provvisori/2019.05.17_i3_beffa_finke_ghilardini_diario_prog3.docx
+++ b/Work Diaries/provvisori/2019.05.17_i3_beffa_finke_ghilardini_diario_prog3.docx
@@ -233,15 +233,7 @@
               <w:rPr>
                 <w:b w:val="0"/>
               </w:rPr>
-              <w:t>Sistemato il layout della maggior parte dei codici del capitolo implementazione</w:t>
-            </w:r>
-            <w:bookmarkStart w:id="0" w:name="_GoBack"/>
-            <w:bookmarkEnd w:id="0"/>
-            <w:r>
-              <w:rPr>
-                <w:b w:val="0"/>
-              </w:rPr>
-              <w:t>;</w:t>
+              <w:t>Sistemato il layout della maggior parte dei codici del capitolo implementazione;</w:t>
             </w:r>
           </w:p>
           <w:p>
@@ -494,6 +486,14 @@
                 <w:b w:val="0"/>
               </w:rPr>
             </w:pPr>
+            <w:r>
+              <w:rPr>
+                <w:b w:val="0"/>
+              </w:rPr>
+              <w:t>Revisione globale del lavoro prima di consegnarlo</w:t>
+            </w:r>
+            <w:bookmarkStart w:id="0" w:name="_GoBack"/>
+            <w:bookmarkEnd w:id="0"/>
           </w:p>
         </w:tc>
       </w:tr>
@@ -5982,6 +5982,7 @@
     <w:rsid w:val="00917E6C"/>
     <w:rsid w:val="00923218"/>
     <w:rsid w:val="00997E7D"/>
+    <w:rsid w:val="009C684E"/>
     <w:rsid w:val="009F6BEE"/>
     <w:rsid w:val="00A1514F"/>
     <w:rsid w:val="00A251DD"/>
@@ -6813,7 +6814,7 @@
 </file>
 
 <file path=customXml/itemProps1.xml><?xml version="1.0" encoding="utf-8"?>
-<ds:datastoreItem xmlns:ds="http://schemas.openxmlformats.org/officeDocument/2006/customXml" ds:itemID="{F6D4339A-C818-4593-A28E-950CE439396A}">
+<ds:datastoreItem xmlns:ds="http://schemas.openxmlformats.org/officeDocument/2006/customXml" ds:itemID="{BB1B64D2-06F8-4592-A3D8-347A3032233B}">
   <ds:schemaRefs>
     <ds:schemaRef ds:uri="http://schemas.openxmlformats.org/officeDocument/2006/bibliography"/>
   </ds:schemaRefs>
